--- a/db/musicandhistory/1790 copy.docx
+++ b/db/musicandhistory/1790 copy.docx
@@ -1931,6 +1931,26 @@
     <w:p>
       <w:pPr>
         <w:rPr>
+          <w:rFonts w:eastAsia="Cambria"/>
+        </w:rPr>
+      </w:pPr>
+      <w:r>
+        <w:rPr>
+          <w:rFonts w:eastAsia="Cambria"/>
+          <w:b/>
+        </w:rPr>
+        <w:t>23 August 1790</w:t>
+      </w:r>
+      <w:r>
+        <w:rPr>
+          <w:rFonts w:eastAsia="Cambria"/>
+        </w:rPr>
+        <w:t xml:space="preserve">  After ten years of service, Johann Friedrich Peter (44) and his wife depart the Moravian community of Salem, North Carolina for Graceham, Maryland.</w:t>
+      </w:r>
+    </w:p>
+    <w:p>
+      <w:pPr>
+        <w:rPr>
           <w:color w:val="000000"/>
         </w:rPr>
       </w:pPr>
@@ -2037,6 +2057,26 @@
     <w:p>
       <w:pPr>
         <w:rPr>
+          <w:rFonts w:eastAsia="Cambria"/>
+        </w:rPr>
+      </w:pPr>
+      <w:r>
+        <w:rPr>
+          <w:rFonts w:eastAsia="Cambria"/>
+          <w:b/>
+        </w:rPr>
+        <w:t>9 September 1790</w:t>
+      </w:r>
+      <w:r>
+        <w:rPr>
+          <w:rFonts w:eastAsia="Cambria"/>
+        </w:rPr>
+        <w:t xml:space="preserve">  Johann Friedrich Peter (44) and his wife arrive in Graceham, Maryland where he will serve as interim pastor.</w:t>
+      </w:r>
+    </w:p>
+    <w:p>
+      <w:pPr>
+        <w:rPr>
           <w:color w:val="000000"/>
         </w:rPr>
       </w:pPr>
@@ -3188,7 +3228,7 @@
         <w:t>©</w:t>
       </w:r>
       <w:r>
-        <w:t>2004-2013</w:t>
+        <w:t>2004-2016</w:t>
       </w:r>
       <w:r>
         <w:t xml:space="preserve"> </w:t>
@@ -3199,7 +3239,7 @@
     </w:p>
     <w:p>
       <w:r>
-        <w:t>4 July 2013</w:t>
+        <w:t>4 July 2016</w:t>
       </w:r>
     </w:p>
     <w:sectPr>
